--- a/weekly REPORTS/WEEK 12 WEEKLY REPORT.docx
+++ b/weekly REPORTS/WEEK 12 WEEKLY REPORT.docx
@@ -14,7 +14,7 @@
           <w:sz w:val="24"/>
           <w:szCs w:val="24"/>
         </w:rPr>
-        <w:t>WEEK 11</w:t>
+        <w:t>WEEK 12</w:t>
       </w:r>
       <w:r>
         <w:rPr>
@@ -151,101 +151,86 @@
       <w:pPr>
         <w:shd w:val="clear" w:color="auto" w:fill="FFFFFF"/>
         <w:spacing w:before="100" w:beforeAutospacing="1" w:after="100" w:afterAutospacing="1" w:line="240" w:lineRule="auto"/>
-        <w:rPr>
-          <w:rFonts w:ascii="Trebuchet MS" w:eastAsia="Times New Roman" w:hAnsi="Trebuchet MS" w:cs="Times New Roman"/>
-          <w:color w:val="3E3E3E"/>
-          <w:sz w:val="24"/>
-          <w:szCs w:val="24"/>
-        </w:rPr>
-      </w:pPr>
-    </w:p>
-    <w:p>
-      <w:pPr>
-        <w:pStyle w:val="ListParagraph"/>
-        <w:spacing w:before="100" w:beforeAutospacing="1" w:after="100" w:afterAutospacing="1" w:line="240" w:lineRule="auto"/>
-        <w:rPr>
-          <w:rFonts w:ascii="Times New Roman" w:eastAsia="Times New Roman" w:hAnsi="Times New Roman" w:cs="Times New Roman"/>
-          <w:sz w:val="24"/>
-          <w:szCs w:val="24"/>
-          <w:lang w:val="en-PH" w:eastAsia="en-PH"/>
-        </w:rPr>
-      </w:pPr>
-      <w:r>
-        <w:rPr>
-          <w:rFonts w:ascii="Times New Roman" w:eastAsia="Times New Roman" w:hAnsi="Times New Roman" w:cs="Times New Roman"/>
-          <w:sz w:val="24"/>
-          <w:szCs w:val="24"/>
-          <w:lang w:val="en-PH" w:eastAsia="en-PH"/>
-        </w:rPr>
-        <w:t>I was a little confused about what should I answer in the Team Activity. We didn’t meet last Wednesday night. Good thing that Chad forwarded a message that we should not worry about the team meetings, we just report as if we had a meeting (and they are optional). I did the activity but it did not work. I was looking forward of our team meeting but everybody got so busy with Thanksgiving Day.</w:t>
-      </w:r>
-    </w:p>
-    <w:p>
-      <w:pPr>
-        <w:pStyle w:val="ListParagraph"/>
-        <w:spacing w:before="100" w:beforeAutospacing="1" w:after="100" w:afterAutospacing="1" w:line="240" w:lineRule="auto"/>
-        <w:rPr>
-          <w:rFonts w:ascii="Times New Roman" w:eastAsia="Times New Roman" w:hAnsi="Times New Roman" w:cs="Times New Roman"/>
-          <w:sz w:val="24"/>
-          <w:szCs w:val="24"/>
-          <w:lang w:val="en-PH" w:eastAsia="en-PH"/>
-        </w:rPr>
-      </w:pPr>
-    </w:p>
-    <w:p>
-      <w:pPr>
-        <w:pStyle w:val="ListParagraph"/>
-        <w:spacing w:before="100" w:beforeAutospacing="1" w:after="100" w:afterAutospacing="1" w:line="240" w:lineRule="auto"/>
-        <w:rPr>
-          <w:rFonts w:ascii="Times New Roman" w:eastAsia="Times New Roman" w:hAnsi="Times New Roman" w:cs="Times New Roman"/>
-          <w:sz w:val="24"/>
-          <w:szCs w:val="24"/>
-          <w:lang w:val="en-PH" w:eastAsia="en-PH"/>
-        </w:rPr>
-      </w:pPr>
-      <w:r>
-        <w:rPr>
-          <w:rFonts w:ascii="Times New Roman" w:eastAsia="Times New Roman" w:hAnsi="Times New Roman" w:cs="Times New Roman"/>
-          <w:sz w:val="24"/>
-          <w:szCs w:val="24"/>
-          <w:lang w:val="en-PH" w:eastAsia="en-PH"/>
-        </w:rPr>
-        <w:t>The thing that keeps me from being successful in my goal this week is that I haven’t figure out yet how to obtain the players' name, I did but it crashes my app (I still need time to figure it out) but the good thing is I was able to calculate the score of my app. I haven’t added more images yet got so busy this week. One of our family members died last Friday morning and our family decided to bury him after a day.</w:t>
-      </w:r>
-    </w:p>
-    <w:p>
-      <w:pPr>
-        <w:pStyle w:val="ListParagraph"/>
-        <w:spacing w:before="100" w:beforeAutospacing="1" w:after="100" w:afterAutospacing="1" w:line="240" w:lineRule="auto"/>
-        <w:rPr>
-          <w:rFonts w:ascii="Times New Roman" w:eastAsia="Times New Roman" w:hAnsi="Times New Roman" w:cs="Times New Roman"/>
-          <w:sz w:val="24"/>
-          <w:szCs w:val="24"/>
-          <w:lang w:val="en-PH" w:eastAsia="en-PH"/>
-        </w:rPr>
-      </w:pPr>
+        <w:ind w:left="720"/>
+        <w:rPr>
+          <w:rFonts w:ascii="Trebuchet MS" w:eastAsia="Times New Roman" w:hAnsi="Trebuchet MS" w:cs="Times New Roman"/>
+          <w:color w:val="3E3E3E"/>
+          <w:sz w:val="24"/>
+          <w:szCs w:val="24"/>
+        </w:rPr>
+      </w:pPr>
+    </w:p>
+    <w:p>
+      <w:pPr>
+        <w:pStyle w:val="NormalWeb"/>
+      </w:pPr>
+      <w:r>
+        <w:t>The app that I am making is called Cebuano to English. It’s an educational game app designed for Filipinos. This is a very fun and challenging way to master Cebuano to English translation. The game has a very simple idea and that is to choose the correct word from Cebuano to English. This game is geared towards families and friends who want to master English, adults</w:t>
+      </w:r>
+      <w:r>
+        <w:t>,</w:t>
+      </w:r>
+      <w:r>
+        <w:t xml:space="preserve"> and children as young as 3 can play.</w:t>
+      </w:r>
+    </w:p>
+    <w:p>
+      <w:pPr>
+        <w:pStyle w:val="NormalWeb"/>
+      </w:pPr>
+      <w:r>
+        <w:t>To start the quiz the user must touch the “Let’s Start Quiz” button to start playing the app - I used a Neon Button so that it will have a different CSS feature.</w:t>
+      </w:r>
+    </w:p>
+    <w:p>
+      <w:pPr>
+        <w:pStyle w:val="NormalWeb"/>
+      </w:pPr>
+      <w:r>
+        <w:t xml:space="preserve">I have changed a little of the design of my app. This is the link to the first app that I have made for this course </w:t>
+      </w:r>
+      <w:hyperlink r:id="rId6" w:history="1">
+        <w:r>
+          <w:rPr>
+            <w:rStyle w:val="Hyperlink"/>
+          </w:rPr>
+          <w:t>https://awe19001.github.io/WDD330/cebtoENG/Quiz/quiz.html#</w:t>
+        </w:r>
+      </w:hyperlink>
+      <w:r>
+        <w:t xml:space="preserve">  </w:t>
+      </w:r>
+    </w:p>
+    <w:p>
+      <w:pPr>
+        <w:pStyle w:val="NormalWeb"/>
+      </w:pPr>
+      <w:proofErr w:type="gramStart"/>
+      <w:r>
+        <w:t>but</w:t>
+      </w:r>
+      <w:proofErr w:type="gramEnd"/>
+      <w:r>
+        <w:t xml:space="preserve"> I have decided to make a new one, in which I’m having trouble on how to increment the score, here is the link to the new app that I have made  </w:t>
+      </w:r>
+      <w:hyperlink r:id="rId7" w:history="1">
+        <w:r>
+          <w:rPr>
+            <w:rStyle w:val="Hyperlink"/>
+          </w:rPr>
+          <w:t>https://awe19001.github.io/WDD330/week13/index.html</w:t>
+        </w:r>
+      </w:hyperlink>
+      <w:r>
+        <w:t>.</w:t>
+      </w:r>
+      <w:r>
+        <w:t xml:space="preserve"> </w:t>
+      </w:r>
       <w:bookmarkStart w:id="0" w:name="_GoBack"/>
       <w:bookmarkEnd w:id="0"/>
-    </w:p>
-    <w:p>
-      <w:pPr>
-        <w:pStyle w:val="ListParagraph"/>
-        <w:spacing w:before="100" w:beforeAutospacing="1" w:after="100" w:afterAutospacing="1" w:line="240" w:lineRule="auto"/>
-        <w:rPr>
-          <w:rFonts w:ascii="Times New Roman" w:eastAsia="Times New Roman" w:hAnsi="Times New Roman" w:cs="Times New Roman"/>
-          <w:sz w:val="24"/>
-          <w:szCs w:val="24"/>
-          <w:lang w:val="en-PH" w:eastAsia="en-PH"/>
-        </w:rPr>
-      </w:pPr>
-      <w:r>
-        <w:rPr>
-          <w:rFonts w:ascii="Times New Roman" w:eastAsia="Times New Roman" w:hAnsi="Times New Roman" w:cs="Times New Roman"/>
-          <w:sz w:val="24"/>
-          <w:szCs w:val="24"/>
-          <w:lang w:val="en-PH" w:eastAsia="en-PH"/>
-        </w:rPr>
-        <w:t>My goal for this week is to figure out how to obtain the player name for the scoreboard. I haven’t forgotten my CSS Transition Demo maybe I will try to finish that this week.</w:t>
+      <w:r>
+        <w:t>I still need to update the CSS and use some media queries because my app does not look good in a large view (even in a small view). I wanted to load and display high scores from local storage but I haven’t started it yet. I’m planning to use Fetch API to Load Questions but I still need to study it out.</w:t>
       </w:r>
     </w:p>
     <w:p>
@@ -364,6 +349,7 @@
           <w:sz w:val="24"/>
           <w:szCs w:val="24"/>
         </w:rPr>
+        <w:lastRenderedPageBreak/>
         <w:t xml:space="preserve"> </w:t>
       </w:r>
     </w:p>
